--- a/lit_loader_dtd_upd/JAXB_literature_loader_dtd_prep.docx
+++ b/lit_loader_dtd_upd/JAXB_literature_loader_dtd_prep.docx
@@ -241,10 +241,7 @@
       </w:hyperlink>
     </w:p>
     <w:p/>
-    <w:p>
-      <w:bookmarkStart w:id="0" w:name="_GoBack"/>
-      <w:bookmarkEnd w:id="0"/>
-    </w:p>
+    <w:p/>
     <w:p/>
     <w:p>
       <w:pPr>
@@ -2331,10 +2328,73 @@
       </w:r>
     </w:p>
     <w:p>
-      <w:r>
-        <w:t>https://eutils.ncbi.nlm.nih.gov/entrez/eutils/efetch.fcgi?db=pubmed&amp;retmode=xml&amp;id=22975720</w:t>
-      </w:r>
-    </w:p>
+      <w:hyperlink r:id="rId19" w:history="1">
+        <w:r>
+          <w:rPr>
+            <w:rStyle w:val="Hyperlink"/>
+          </w:rPr>
+          <w:t>https://eutils.ncbi.nlm.nih.gov/entrez/eutils/efetch.fcgi?db=pubmed&amp;retmode=xml&amp;id=22975720</w:t>
+        </w:r>
+      </w:hyperlink>
+    </w:p>
+    <w:p/>
+    <w:p>
+      <w:hyperlink r:id="rId20" w:history="1">
+        <w:r>
+          <w:rPr>
+            <w:rStyle w:val="Hyperlink"/>
+          </w:rPr>
+          <w:t>https://github.com/pellst/xbdevops_testcase/tree/main/lit_loader_dtd_upd</w:t>
+        </w:r>
+      </w:hyperlink>
+    </w:p>
+    <w:p>
+      <w:hyperlink r:id="rId21" w:history="1">
+        <w:r>
+          <w:rPr>
+            <w:rStyle w:val="Hyperlink"/>
+          </w:rPr>
+          <w:t>https://github.com/pellst/xbdevops_testcase/blob/main/lit_loader_dtd_upd/JAXB_literature_loader_dtd_prep.docx</w:t>
+        </w:r>
+      </w:hyperlink>
+    </w:p>
+    <w:p>
+      <w:bookmarkStart w:id="0" w:name="_GoBack"/>
+      <w:bookmarkEnd w:id="0"/>
+    </w:p>
+    <w:p>
+      <w:r>
+        <w:t>https://github.com/pellst/xbdevops_testcase/blob/main/schemaspy_mod_xb/schemaspy_devel31/index.html</w:t>
+      </w:r>
+    </w:p>
+    <w:p>
+      <w:r>
+        <w:t>https://xenbase-bio1.ucalgary.ca/schemaspy/prod/schemaspy_xbprod27/tables/PAPER.html</w:t>
+      </w:r>
+    </w:p>
+    <w:p>
+      <w:proofErr w:type="gramStart"/>
+      <w:r>
+        <w:t>paper</w:t>
+      </w:r>
+      <w:proofErr w:type="gramEnd"/>
+    </w:p>
+    <w:p/>
+    <w:p>
+      <w:r>
+        <w:t>https://xenbase-bio1.ucalgary.ca/schemaspy/prod/schemaspy_xbprod27/tables/PAPER_CITATION.html</w:t>
+      </w:r>
+    </w:p>
+    <w:p>
+      <w:proofErr w:type="spellStart"/>
+      <w:r>
+        <w:t>paper_citation</w:t>
+      </w:r>
+      <w:proofErr w:type="spellEnd"/>
+    </w:p>
+    <w:p/>
+    <w:p/>
+    <w:p/>
     <w:sectPr>
       <w:pgSz w:w="12240" w:h="15840"/>
       <w:pgMar w:top="1440" w:right="1440" w:bottom="1440" w:left="1440" w:header="720" w:footer="720" w:gutter="0"/>
@@ -2804,7 +2864,6 @@
   <w:style w:type="character" w:default="1" w:styleId="DefaultParagraphFont">
     <w:name w:val="Default Paragraph Font"/>
     <w:uiPriority w:val="1"/>
-    <w:semiHidden/>
     <w:unhideWhenUsed/>
   </w:style>
   <w:style w:type="table" w:default="1" w:styleId="TableNormal">

--- a/lit_loader_dtd_upd/JAXB_literature_loader_dtd_prep.docx
+++ b/lit_loader_dtd_upd/JAXB_literature_loader_dtd_prep.docx
@@ -158,6 +158,9 @@
       </w:r>
     </w:p>
     <w:p>
+      <w:pPr>
+        <w:pStyle w:val="Heading3"/>
+      </w:pPr>
       <w:r>
         <w:t xml:space="preserve">Prepare the java POJO by running </w:t>
       </w:r>
@@ -231,7 +234,7 @@
       <w:r>
         <w:t xml:space="preserve"> </w:t>
       </w:r>
-      <w:hyperlink r:id="rId4" w:history="1">
+      <w:hyperlink r:id="rId5" w:history="1">
         <w:r>
           <w:rPr>
             <w:rStyle w:val="Hyperlink"/>
@@ -241,8 +244,138 @@
       </w:hyperlink>
     </w:p>
     <w:p/>
+    <w:p>
+      <w:r>
+        <w:t xml:space="preserve">The previous </w:t>
+      </w:r>
+      <w:proofErr w:type="spellStart"/>
+      <w:r>
+        <w:t>jaxb</w:t>
+      </w:r>
+      <w:proofErr w:type="spellEnd"/>
+      <w:r>
+        <w:t xml:space="preserve"> generated POJO from the DTD </w:t>
+      </w:r>
+      <w:r>
+        <w:t>pubmed_190101.dtd</w:t>
+      </w:r>
+      <w:r>
+        <w:t xml:space="preserve"> is available here: </w:t>
+      </w:r>
+    </w:p>
+    <w:p>
+      <w:r>
+        <w:t>https://github.com/pellst/xbdevops_testcase/tree/main/lit_loader_dtd_upd/src/generated_ncbi_pubmed190101/org/xenbase/literature/jaxb/beans/pubmed</w:t>
+      </w:r>
+    </w:p>
+    <w:p/>
+    <w:p>
+      <w:r>
+        <w:t xml:space="preserve">The folder has been prepared for submitting the pull request for the changes to be applied to the literature loader based on the DTD </w:t>
+      </w:r>
+      <w:r>
+        <w:t>pubmed_240101.dtd</w:t>
+      </w:r>
+    </w:p>
+    <w:p>
+      <w:hyperlink r:id="rId6" w:history="1">
+        <w:r>
+          <w:rPr>
+            <w:rStyle w:val="Hyperlink"/>
+          </w:rPr>
+          <w:t>https://github.com/pellst/xbdevops_testcase/tree/main/lit_loader_dtd_upd/src/todo_generated_ncbi_pubmed240101/org/xenbase/literature/jaxb/beans/pubmed</w:t>
+        </w:r>
+      </w:hyperlink>
+    </w:p>
+    <w:p/>
+    <w:p>
+      <w:pPr>
+        <w:rPr>
+          <w:rFonts w:ascii="Courier New" w:eastAsia="Times New Roman" w:hAnsi="Courier New" w:cs="Courier New"/>
+          <w:sz w:val="20"/>
+          <w:szCs w:val="20"/>
+        </w:rPr>
+      </w:pPr>
+      <w:r>
+        <w:lastRenderedPageBreak/>
+        <w:t xml:space="preserve">Please review the instructions per the section titled JAXB – compilation of DTD given below. Using these instructions run </w:t>
+      </w:r>
+      <w:proofErr w:type="spellStart"/>
+      <w:r>
+        <w:t>jaxb</w:t>
+      </w:r>
+      <w:proofErr w:type="spellEnd"/>
+      <w:r>
+        <w:t xml:space="preserve"> with the </w:t>
+      </w:r>
+      <w:r>
+        <w:t>DTD pubmed_240101.dtd</w:t>
+      </w:r>
+      <w:r>
+        <w:t xml:space="preserve"> and output by giving the required path “</w:t>
+      </w:r>
+      <w:r>
+        <w:rPr>
+          <w:rFonts w:ascii="Courier New" w:eastAsia="Times New Roman" w:hAnsi="Courier New" w:cs="Courier New"/>
+          <w:sz w:val="20"/>
+          <w:szCs w:val="20"/>
+        </w:rPr>
+        <w:t xml:space="preserve">-p </w:t>
+      </w:r>
+      <w:proofErr w:type="spellStart"/>
+      <w:r>
+        <w:rPr>
+          <w:rFonts w:ascii="Courier New" w:eastAsia="Times New Roman" w:hAnsi="Courier New" w:cs="Courier New"/>
+          <w:sz w:val="20"/>
+          <w:szCs w:val="20"/>
+        </w:rPr>
+        <w:t>org.xenbase.literature.jaxb.beans.pubmed</w:t>
+      </w:r>
+      <w:proofErr w:type="spellEnd"/>
+      <w:r>
+        <w:rPr>
+          <w:rFonts w:ascii="Courier New" w:eastAsia="Times New Roman" w:hAnsi="Courier New" w:cs="Courier New"/>
+          <w:sz w:val="20"/>
+          <w:szCs w:val="20"/>
+        </w:rPr>
+        <w:t>”.</w:t>
+      </w:r>
+    </w:p>
+    <w:p>
+      <w:pPr>
+        <w:rPr>
+          <w:rFonts w:ascii="Courier New" w:eastAsia="Times New Roman" w:hAnsi="Courier New" w:cs="Courier New"/>
+          <w:sz w:val="20"/>
+          <w:szCs w:val="20"/>
+        </w:rPr>
+      </w:pPr>
+    </w:p>
+    <w:p>
+      <w:pPr>
+        <w:pStyle w:val="Heading3"/>
+      </w:pPr>
+      <w:r>
+        <w:t>Prepare a pull request to s</w:t>
+      </w:r>
+      <w:bookmarkStart w:id="0" w:name="_GoBack"/>
+      <w:bookmarkEnd w:id="0"/>
+      <w:r>
+        <w:t xml:space="preserve">ubmit your changes to the </w:t>
+      </w:r>
+      <w:proofErr w:type="spellStart"/>
+      <w:r>
+        <w:t>github</w:t>
+      </w:r>
+      <w:proofErr w:type="spellEnd"/>
+      <w:r>
+        <w:t xml:space="preserve"> project so that they can be deployed to the literature loader code base. </w:t>
+      </w:r>
+    </w:p>
     <w:p/>
     <w:p/>
+    <w:p/>
+    <w:p/>
+    <w:p/>
     <w:p>
       <w:pPr>
         <w:pStyle w:val="Heading2"/>
@@ -332,7 +465,7 @@
         </w:rPr>
         <w:t xml:space="preserve"> thanks to the resources here: </w:t>
       </w:r>
-      <w:hyperlink r:id="rId5" w:history="1">
+      <w:hyperlink r:id="rId7" w:history="1">
         <w:r>
           <w:rPr>
             <w:rFonts w:ascii="Times New Roman" w:eastAsia="Times New Roman" w:hAnsi="Times New Roman" w:cs="Times New Roman"/>
@@ -352,7 +485,7 @@
         </w:rPr>
         <w:t xml:space="preserve"> </w:t>
       </w:r>
-      <w:hyperlink r:id="rId6" w:history="1">
+      <w:hyperlink r:id="rId8" w:history="1">
         <w:r>
           <w:rPr>
             <w:rFonts w:ascii="Times New Roman" w:eastAsia="Times New Roman" w:hAnsi="Times New Roman" w:cs="Times New Roman"/>
@@ -372,7 +505,7 @@
         </w:rPr>
         <w:t xml:space="preserve"> </w:t>
       </w:r>
-      <w:hyperlink r:id="rId7" w:history="1">
+      <w:hyperlink r:id="rId9" w:history="1">
         <w:r>
           <w:rPr>
             <w:rFonts w:ascii="Times New Roman" w:eastAsia="Times New Roman" w:hAnsi="Times New Roman" w:cs="Times New Roman"/>
@@ -402,7 +535,7 @@
           <w:szCs w:val="24"/>
         </w:rPr>
       </w:pPr>
-      <w:hyperlink r:id="rId8" w:history="1">
+      <w:hyperlink r:id="rId10" w:history="1">
         <w:proofErr w:type="spellStart"/>
         <w:proofErr w:type="gramStart"/>
         <w:r>
@@ -530,7 +663,6 @@
           <w:sz w:val="20"/>
           <w:szCs w:val="20"/>
         </w:rPr>
-        <w:lastRenderedPageBreak/>
         <w:t xml:space="preserve">$ </w:t>
       </w:r>
       <w:proofErr w:type="spellStart"/>
@@ -791,7 +923,7 @@
         </w:rPr>
         <w:t xml:space="preserve"> "</w:t>
       </w:r>
-      <w:hyperlink r:id="rId9" w:history="1">
+      <w:hyperlink r:id="rId11" w:history="1">
         <w:r>
           <w:rPr>
             <w:rFonts w:ascii="Courier New" w:eastAsia="Times New Roman" w:hAnsi="Courier New" w:cs="Courier New"/>
@@ -891,7 +1023,7 @@
         </w:rPr>
         <w:t xml:space="preserve"> "</w:t>
       </w:r>
-      <w:hyperlink r:id="rId10" w:history="1">
+      <w:hyperlink r:id="rId12" w:history="1">
         <w:r>
           <w:rPr>
             <w:rFonts w:ascii="Courier New" w:eastAsia="Times New Roman" w:hAnsi="Courier New" w:cs="Courier New"/>
@@ -1001,7 +1133,7 @@
         </w:rPr>
         <w:t xml:space="preserve"> "</w:t>
       </w:r>
-      <w:hyperlink r:id="rId11" w:history="1">
+      <w:hyperlink r:id="rId13" w:history="1">
         <w:r>
           <w:rPr>
             <w:rFonts w:ascii="Courier New" w:eastAsia="Times New Roman" w:hAnsi="Courier New" w:cs="Courier New"/>
@@ -1019,7 +1151,16 @@
           <w:sz w:val="20"/>
           <w:szCs w:val="20"/>
         </w:rPr>
-        <w:t>" -d C:\Users\</w:t>
+        <w:t xml:space="preserve">" -d </w:t>
+      </w:r>
+      <w:r>
+        <w:rPr>
+          <w:rFonts w:ascii="Courier New" w:eastAsia="Times New Roman" w:hAnsi="Courier New" w:cs="Courier New"/>
+          <w:sz w:val="20"/>
+          <w:szCs w:val="20"/>
+        </w:rPr>
+        <w:lastRenderedPageBreak/>
+        <w:t>C:\Users\</w:t>
       </w:r>
       <w:r>
         <w:rPr>
@@ -1101,7 +1242,7 @@
         </w:rPr>
         <w:t xml:space="preserve"> "</w:t>
       </w:r>
-      <w:hyperlink r:id="rId12" w:history="1">
+      <w:hyperlink r:id="rId14" w:history="1">
         <w:r>
           <w:rPr>
             <w:rFonts w:ascii="Courier New" w:eastAsia="Times New Roman" w:hAnsi="Courier New" w:cs="Courier New"/>
@@ -1275,7 +1416,7 @@
         </w:rPr>
         <w:t xml:space="preserve"> "</w:t>
       </w:r>
-      <w:hyperlink r:id="rId13" w:history="1">
+      <w:hyperlink r:id="rId15" w:history="1">
         <w:r>
           <w:rPr>
             <w:rFonts w:ascii="Courier New" w:eastAsia="Times New Roman" w:hAnsi="Courier New" w:cs="Courier New"/>
@@ -1587,7 +1728,7 @@
           <w:szCs w:val="20"/>
         </w:rPr>
       </w:pPr>
-      <w:hyperlink r:id="rId14" w:history="1">
+      <w:hyperlink r:id="rId16" w:history="1">
         <w:r>
           <w:rPr>
             <w:rFonts w:ascii="Courier New" w:eastAsia="Times New Roman" w:hAnsi="Courier New" w:cs="Courier New"/>
@@ -1745,7 +1886,7 @@
         </w:rPr>
         <w:t xml:space="preserve"> 54 of </w:t>
       </w:r>
-      <w:hyperlink r:id="rId15" w:history="1">
+      <w:hyperlink r:id="rId17" w:history="1">
         <w:r>
           <w:rPr>
             <w:rFonts w:ascii="Courier New" w:eastAsia="Times New Roman" w:hAnsi="Courier New" w:cs="Courier New"/>
@@ -1774,7 +1915,6 @@
           <w:sz w:val="24"/>
           <w:szCs w:val="24"/>
         </w:rPr>
-        <w:lastRenderedPageBreak/>
         <w:t>then</w:t>
       </w:r>
       <w:proofErr w:type="gramEnd"/>
@@ -2096,6 +2236,7 @@
           <w:sz w:val="24"/>
           <w:szCs w:val="24"/>
         </w:rPr>
+        <w:lastRenderedPageBreak/>
         <w:t>jaxB</w:t>
       </w:r>
       <w:proofErr w:type="spellEnd"/>
@@ -2136,7 +2277,7 @@
           <w:szCs w:val="20"/>
         </w:rPr>
       </w:pPr>
-      <w:hyperlink r:id="rId16" w:history="1">
+      <w:hyperlink r:id="rId18" w:history="1">
         <w:r>
           <w:rPr>
             <w:rFonts w:ascii="Courier New" w:eastAsia="Times New Roman" w:hAnsi="Courier New" w:cs="Courier New"/>
@@ -2184,7 +2325,7 @@
           <w:szCs w:val="20"/>
         </w:rPr>
       </w:pPr>
-      <w:hyperlink r:id="rId17" w:history="1">
+      <w:hyperlink r:id="rId19" w:history="1">
         <w:r>
           <w:rPr>
             <w:rFonts w:ascii="Courier New" w:eastAsia="Times New Roman" w:hAnsi="Courier New" w:cs="Courier New"/>
@@ -2270,7 +2411,7 @@
           <w:szCs w:val="20"/>
         </w:rPr>
       </w:pPr>
-      <w:hyperlink r:id="rId18" w:history="1">
+      <w:hyperlink r:id="rId20" w:history="1">
         <w:r>
           <w:rPr>
             <w:rFonts w:ascii="Courier New" w:eastAsia="Times New Roman" w:hAnsi="Courier New" w:cs="Courier New"/>
@@ -2328,7 +2469,7 @@
       </w:r>
     </w:p>
     <w:p>
-      <w:hyperlink r:id="rId19" w:history="1">
+      <w:hyperlink r:id="rId21" w:history="1">
         <w:r>
           <w:rPr>
             <w:rStyle w:val="Hyperlink"/>
@@ -2339,7 +2480,7 @@
     </w:p>
     <w:p/>
     <w:p>
-      <w:hyperlink r:id="rId20" w:history="1">
+      <w:hyperlink r:id="rId22" w:history="1">
         <w:r>
           <w:rPr>
             <w:rStyle w:val="Hyperlink"/>
@@ -2349,7 +2490,7 @@
       </w:hyperlink>
     </w:p>
     <w:p>
-      <w:hyperlink r:id="rId21" w:history="1">
+      <w:hyperlink r:id="rId23" w:history="1">
         <w:r>
           <w:rPr>
             <w:rStyle w:val="Hyperlink"/>
@@ -2358,10 +2499,7 @@
         </w:r>
       </w:hyperlink>
     </w:p>
-    <w:p>
-      <w:bookmarkStart w:id="0" w:name="_GoBack"/>
-      <w:bookmarkEnd w:id="0"/>
-    </w:p>
+    <w:p/>
     <w:p>
       <w:r>
         <w:t>https://github.com/pellst/xbdevops_testcase/blob/main/schemaspy_mod_xb/schemaspy_devel31/index.html</w:t>
@@ -2403,6 +2541,103 @@
     </w:sectPr>
   </w:body>
 </w:document>
+</file>
+
+<file path=word/numbering.xml><?xml version="1.0" encoding="utf-8"?>
+<w:numbering xmlns:wpc="http://schemas.microsoft.com/office/word/2010/wordprocessingCanvas" xmlns:mc="http://schemas.openxmlformats.org/markup-compatibility/2006" xmlns:o="urn:schemas-microsoft-com:office:office" xmlns:r="http://schemas.openxmlformats.org/officeDocument/2006/relationships" xmlns:m="http://schemas.openxmlformats.org/officeDocument/2006/math" xmlns:v="urn:schemas-microsoft-com:vml" xmlns:wp14="http://schemas.microsoft.com/office/word/2010/wordprocessingDrawing" xmlns:wp="http://schemas.openxmlformats.org/drawingml/2006/wordprocessingDrawing" xmlns:w10="urn:schemas-microsoft-com:office:word" xmlns:w="http://schemas.openxmlformats.org/wordprocessingml/2006/main" xmlns:w14="http://schemas.microsoft.com/office/word/2010/wordml" xmlns:w15="http://schemas.microsoft.com/office/word/2012/wordml" xmlns:wpg="http://schemas.microsoft.com/office/word/2010/wordprocessingGroup" xmlns:wpi="http://schemas.microsoft.com/office/word/2010/wordprocessingInk" xmlns:wne="http://schemas.microsoft.com/office/word/2006/wordml" xmlns:wps="http://schemas.microsoft.com/office/word/2010/wordprocessingShape" mc:Ignorable="w14 w15 wp14">
+  <w:abstractNum w:abstractNumId="0" w15:restartNumberingAfterBreak="0">
+    <w:nsid w:val="5EBA5EA3"/>
+    <w:multiLevelType w:val="hybridMultilevel"/>
+    <w:tmpl w:val="A9C67A5E"/>
+    <w:lvl w:ilvl="0" w:tplc="04090011">
+      <w:start w:val="1"/>
+      <w:numFmt w:val="decimal"/>
+      <w:lvlText w:val="%1)"/>
+      <w:lvlJc w:val="left"/>
+      <w:pPr>
+        <w:ind w:left="720" w:hanging="360"/>
+      </w:pPr>
+      <w:rPr>
+        <w:rFonts w:hint="default"/>
+      </w:rPr>
+    </w:lvl>
+    <w:lvl w:ilvl="1" w:tplc="04090019" w:tentative="1">
+      <w:start w:val="1"/>
+      <w:numFmt w:val="lowerLetter"/>
+      <w:lvlText w:val="%2."/>
+      <w:lvlJc w:val="left"/>
+      <w:pPr>
+        <w:ind w:left="1440" w:hanging="360"/>
+      </w:pPr>
+    </w:lvl>
+    <w:lvl w:ilvl="2" w:tplc="0409001B" w:tentative="1">
+      <w:start w:val="1"/>
+      <w:numFmt w:val="lowerRoman"/>
+      <w:lvlText w:val="%3."/>
+      <w:lvlJc w:val="right"/>
+      <w:pPr>
+        <w:ind w:left="2160" w:hanging="180"/>
+      </w:pPr>
+    </w:lvl>
+    <w:lvl w:ilvl="3" w:tplc="0409000F" w:tentative="1">
+      <w:start w:val="1"/>
+      <w:numFmt w:val="decimal"/>
+      <w:lvlText w:val="%4."/>
+      <w:lvlJc w:val="left"/>
+      <w:pPr>
+        <w:ind w:left="2880" w:hanging="360"/>
+      </w:pPr>
+    </w:lvl>
+    <w:lvl w:ilvl="4" w:tplc="04090019" w:tentative="1">
+      <w:start w:val="1"/>
+      <w:numFmt w:val="lowerLetter"/>
+      <w:lvlText w:val="%5."/>
+      <w:lvlJc w:val="left"/>
+      <w:pPr>
+        <w:ind w:left="3600" w:hanging="360"/>
+      </w:pPr>
+    </w:lvl>
+    <w:lvl w:ilvl="5" w:tplc="0409001B" w:tentative="1">
+      <w:start w:val="1"/>
+      <w:numFmt w:val="lowerRoman"/>
+      <w:lvlText w:val="%6."/>
+      <w:lvlJc w:val="right"/>
+      <w:pPr>
+        <w:ind w:left="4320" w:hanging="180"/>
+      </w:pPr>
+    </w:lvl>
+    <w:lvl w:ilvl="6" w:tplc="0409000F" w:tentative="1">
+      <w:start w:val="1"/>
+      <w:numFmt w:val="decimal"/>
+      <w:lvlText w:val="%7."/>
+      <w:lvlJc w:val="left"/>
+      <w:pPr>
+        <w:ind w:left="5040" w:hanging="360"/>
+      </w:pPr>
+    </w:lvl>
+    <w:lvl w:ilvl="7" w:tplc="04090019" w:tentative="1">
+      <w:start w:val="1"/>
+      <w:numFmt w:val="lowerLetter"/>
+      <w:lvlText w:val="%8."/>
+      <w:lvlJc w:val="left"/>
+      <w:pPr>
+        <w:ind w:left="5760" w:hanging="360"/>
+      </w:pPr>
+    </w:lvl>
+    <w:lvl w:ilvl="8" w:tplc="0409001B" w:tentative="1">
+      <w:start w:val="1"/>
+      <w:numFmt w:val="lowerRoman"/>
+      <w:lvlText w:val="%9."/>
+      <w:lvlJc w:val="right"/>
+      <w:pPr>
+        <w:ind w:left="6480" w:hanging="180"/>
+      </w:pPr>
+    </w:lvl>
+  </w:abstractNum>
+  <w:num w:numId="1">
+    <w:abstractNumId w:val="0"/>
+  </w:num>
+</w:numbering>
 </file>
 
 <file path=word/styles.xml><?xml version="1.0" encoding="utf-8"?>
@@ -3007,6 +3242,17 @@
       <w:szCs w:val="32"/>
     </w:rPr>
   </w:style>
+  <w:style w:type="paragraph" w:styleId="ListParagraph">
+    <w:name w:val="List Paragraph"/>
+    <w:basedOn w:val="Normal"/>
+    <w:uiPriority w:val="34"/>
+    <w:qFormat/>
+    <w:rsid w:val="00F529F9"/>
+    <w:pPr>
+      <w:ind w:left="720"/>
+      <w:contextualSpacing/>
+    </w:pPr>
+  </w:style>
 </w:styles>
 </file>
 

--- a/lit_loader_dtd_upd/JAXB_literature_loader_dtd_prep.docx
+++ b/lit_loader_dtd_upd/JAXB_literature_loader_dtd_prep.docx
@@ -355,21 +355,31 @@
         <w:pStyle w:val="Heading3"/>
       </w:pPr>
       <w:r>
-        <w:t>Prepare a pull request to s</w:t>
+        <w:t xml:space="preserve">Prepare a pull request to submit your changes to the </w:t>
+      </w:r>
+      <w:proofErr w:type="spellStart"/>
+      <w:r>
+        <w:t>github</w:t>
+      </w:r>
+      <w:proofErr w:type="spellEnd"/>
+      <w:r>
+        <w:t xml:space="preserve"> project so that they can be deployed to the literature loader code base. </w:t>
+      </w:r>
+    </w:p>
+    <w:p>
+      <w:r>
+        <w:t xml:space="preserve">Document the steps taken to setup and run </w:t>
+      </w:r>
+      <w:proofErr w:type="spellStart"/>
+      <w:r>
+        <w:t>jaxb</w:t>
+      </w:r>
+      <w:proofErr w:type="spellEnd"/>
+      <w:r>
+        <w:t xml:space="preserve"> on your local machine. Provide screenshots and the commands that you have run in order to complete this task. Include this information in your pull request as a separate word document. </w:t>
       </w:r>
       <w:bookmarkStart w:id="0" w:name="_GoBack"/>
       <w:bookmarkEnd w:id="0"/>
-      <w:r>
-        <w:t xml:space="preserve">ubmit your changes to the </w:t>
-      </w:r>
-      <w:proofErr w:type="spellStart"/>
-      <w:r>
-        <w:t>github</w:t>
-      </w:r>
-      <w:proofErr w:type="spellEnd"/>
-      <w:r>
-        <w:t xml:space="preserve"> project so that they can be deployed to the literature loader code base. </w:t>
-      </w:r>
     </w:p>
     <w:p/>
     <w:p/>
@@ -1041,7 +1051,16 @@
           <w:sz w:val="20"/>
           <w:szCs w:val="20"/>
         </w:rPr>
-        <w:t>" -d C:\Users\</w:t>
+        <w:t xml:space="preserve">" -d </w:t>
+      </w:r>
+      <w:r>
+        <w:rPr>
+          <w:rFonts w:ascii="Courier New" w:eastAsia="Times New Roman" w:hAnsi="Courier New" w:cs="Courier New"/>
+          <w:sz w:val="20"/>
+          <w:szCs w:val="20"/>
+        </w:rPr>
+        <w:lastRenderedPageBreak/>
+        <w:t>C:\Users\</w:t>
       </w:r>
       <w:r>
         <w:rPr>
@@ -1151,16 +1170,7 @@
           <w:sz w:val="20"/>
           <w:szCs w:val="20"/>
         </w:rPr>
-        <w:t xml:space="preserve">" -d </w:t>
-      </w:r>
-      <w:r>
-        <w:rPr>
-          <w:rFonts w:ascii="Courier New" w:eastAsia="Times New Roman" w:hAnsi="Courier New" w:cs="Courier New"/>
-          <w:sz w:val="20"/>
-          <w:szCs w:val="20"/>
-        </w:rPr>
-        <w:lastRenderedPageBreak/>
-        <w:t>C:\Users\</w:t>
+        <w:t>" -d C:\Users\</w:t>
       </w:r>
       <w:r>
         <w:rPr>
@@ -2198,6 +2208,7 @@
           <w:sz w:val="24"/>
           <w:szCs w:val="24"/>
         </w:rPr>
+        <w:lastRenderedPageBreak/>
         <w:t xml:space="preserve">As a safe bet it's recommended to have all attributes and elements in one long line starting with &lt;! </w:t>
       </w:r>
       <w:proofErr w:type="gramStart"/>
@@ -2236,7 +2247,6 @@
           <w:sz w:val="24"/>
           <w:szCs w:val="24"/>
         </w:rPr>
-        <w:lastRenderedPageBreak/>
         <w:t>jaxB</w:t>
       </w:r>
       <w:proofErr w:type="spellEnd"/>
